--- a/a1_doc.docx
+++ b/a1_doc.docx
@@ -4840,8 +4840,6 @@
         </w:rPr>
         <w:t>that behavior</w:t>
       </w:r>
-      <w:bookmarkStart w:id="0" w:name="_GoBack"/>
-      <w:bookmarkEnd w:id="0"/>
       <w:r>
         <w:rPr>
           <w:rFonts w:ascii="Arial" w:hAnsi="Arial" w:cs="Arial"/>
@@ -6086,7 +6084,128 @@
           <w:lang w:eastAsia="ja-JP"/>
           <w14:ligatures w14:val="standard"/>
         </w:rPr>
-        <w:t xml:space="preserve">To assess all of these different possible combinations, a standard baseline of values was set. The values in the base, appeared to give decent results before beginning official experiments. Thus, adjusting from these baseline values should yield results that are acceptable but still show how parameters can affect different parts of the output. </w:t>
+        <w:t>To assess all of these different possible combinations, a standard baseline of values was set. The values in the base</w:t>
+      </w:r>
+      <w:r>
+        <w:rPr>
+          <w:rFonts w:ascii="Arial" w:hAnsi="Arial" w:cs="Arial"/>
+          <w:bCs/>
+          <w:sz w:val="20"/>
+          <w:szCs w:val="20"/>
+          <w:lang w:eastAsia="ja-JP"/>
+          <w14:ligatures w14:val="standard"/>
+        </w:rPr>
+        <w:t>line</w:t>
+      </w:r>
+      <w:r>
+        <w:rPr>
+          <w:rFonts w:ascii="Arial" w:hAnsi="Arial" w:cs="Arial"/>
+          <w:bCs/>
+          <w:sz w:val="20"/>
+          <w:szCs w:val="20"/>
+          <w:lang w:eastAsia="ja-JP"/>
+          <w14:ligatures w14:val="standard"/>
+        </w:rPr>
+        <w:t xml:space="preserve"> appeared to give decent results before beginning official experiments. Thus, adjusting from these baseline values should yield results that are acceptable but still show how parameters can affect different parts of the output. </w:t>
+      </w:r>
+      <w:r>
+        <w:rPr>
+          <w:rFonts w:ascii="Arial" w:hAnsi="Arial" w:cs="Arial"/>
+          <w:bCs/>
+          <w:sz w:val="20"/>
+          <w:szCs w:val="20"/>
+          <w:lang w:eastAsia="ja-JP"/>
+          <w14:ligatures w14:val="standard"/>
+        </w:rPr>
+        <w:t xml:space="preserve"> </w:t>
+      </w:r>
+      <w:r>
+        <w:rPr>
+          <w:rFonts w:ascii="Arial" w:hAnsi="Arial" w:cs="Arial"/>
+          <w:bCs/>
+          <w:sz w:val="20"/>
+          <w:szCs w:val="20"/>
+          <w:lang w:eastAsia="ja-JP"/>
+          <w14:ligatures w14:val="standard"/>
+        </w:rPr>
+        <w:t xml:space="preserve">Each set of parameters </w:t>
+      </w:r>
+      <w:r>
+        <w:rPr>
+          <w:rFonts w:ascii="Arial" w:hAnsi="Arial" w:cs="Arial"/>
+          <w:bCs/>
+          <w:sz w:val="20"/>
+          <w:szCs w:val="20"/>
+          <w:lang w:eastAsia="ja-JP"/>
+          <w14:ligatures w14:val="standard"/>
+        </w:rPr>
+        <w:t>is</w:t>
+      </w:r>
+      <w:r>
+        <w:rPr>
+          <w:rFonts w:ascii="Arial" w:hAnsi="Arial" w:cs="Arial"/>
+          <w:bCs/>
+          <w:sz w:val="20"/>
+          <w:szCs w:val="20"/>
+          <w:lang w:eastAsia="ja-JP"/>
+          <w14:ligatures w14:val="standard"/>
+        </w:rPr>
+        <w:t xml:space="preserve"> r</w:t>
+      </w:r>
+      <w:r>
+        <w:rPr>
+          <w:rFonts w:ascii="Arial" w:hAnsi="Arial" w:cs="Arial"/>
+          <w:bCs/>
+          <w:sz w:val="20"/>
+          <w:szCs w:val="20"/>
+          <w:lang w:eastAsia="ja-JP"/>
+          <w14:ligatures w14:val="standard"/>
+        </w:rPr>
+        <w:t>u</w:t>
+      </w:r>
+      <w:r>
+        <w:rPr>
+          <w:rFonts w:ascii="Arial" w:hAnsi="Arial" w:cs="Arial"/>
+          <w:bCs/>
+          <w:sz w:val="20"/>
+          <w:szCs w:val="20"/>
+          <w:lang w:eastAsia="ja-JP"/>
+          <w14:ligatures w14:val="standard"/>
+        </w:rPr>
+        <w:t xml:space="preserve">n 10 times, and the average across all the runs </w:t>
+      </w:r>
+      <w:r>
+        <w:rPr>
+          <w:rFonts w:ascii="Arial" w:hAnsi="Arial" w:cs="Arial"/>
+          <w:bCs/>
+          <w:sz w:val="20"/>
+          <w:szCs w:val="20"/>
+          <w:lang w:eastAsia="ja-JP"/>
+          <w14:ligatures w14:val="standard"/>
+        </w:rPr>
+        <w:t>is</w:t>
+      </w:r>
+      <w:r>
+        <w:rPr>
+          <w:rFonts w:ascii="Arial" w:hAnsi="Arial" w:cs="Arial"/>
+          <w:bCs/>
+          <w:sz w:val="20"/>
+          <w:szCs w:val="20"/>
+          <w:lang w:eastAsia="ja-JP"/>
+          <w14:ligatures w14:val="standard"/>
+        </w:rPr>
+        <w:t xml:space="preserve"> recorded. </w:t>
+      </w:r>
+      <w:r>
+        <w:rPr>
+          <w:rFonts w:ascii="Arial" w:hAnsi="Arial" w:cs="Arial"/>
+          <w:bCs/>
+          <w:sz w:val="20"/>
+          <w:szCs w:val="20"/>
+          <w:lang w:eastAsia="ja-JP"/>
+          <w14:ligatures w14:val="standard"/>
+        </w:rPr>
+        <w:t>These 10 runs are classified as a single experiment.</w:t>
       </w:r>
     </w:p>
     <w:p>
@@ -6127,84 +6246,40 @@
           <w:lang w:eastAsia="ja-JP"/>
           <w14:ligatures w14:val="standard"/>
         </w:rPr>
-        <w:t xml:space="preserve">Each set of parameters </w:t>
-      </w:r>
-      <w:r>
-        <w:rPr>
-          <w:rFonts w:ascii="Arial" w:hAnsi="Arial" w:cs="Arial"/>
-          <w:bCs/>
-          <w:sz w:val="20"/>
-          <w:szCs w:val="20"/>
-          <w:lang w:eastAsia="ja-JP"/>
-          <w14:ligatures w14:val="standard"/>
-        </w:rPr>
-        <w:t>is</w:t>
-      </w:r>
-      <w:r>
-        <w:rPr>
-          <w:rFonts w:ascii="Arial" w:hAnsi="Arial" w:cs="Arial"/>
-          <w:bCs/>
-          <w:sz w:val="20"/>
-          <w:szCs w:val="20"/>
-          <w:lang w:eastAsia="ja-JP"/>
-          <w14:ligatures w14:val="standard"/>
-        </w:rPr>
-        <w:t xml:space="preserve"> r</w:t>
-      </w:r>
-      <w:r>
-        <w:rPr>
-          <w:rFonts w:ascii="Arial" w:hAnsi="Arial" w:cs="Arial"/>
-          <w:bCs/>
-          <w:sz w:val="20"/>
-          <w:szCs w:val="20"/>
-          <w:lang w:eastAsia="ja-JP"/>
-          <w14:ligatures w14:val="standard"/>
-        </w:rPr>
-        <w:t>u</w:t>
-      </w:r>
-      <w:r>
-        <w:rPr>
-          <w:rFonts w:ascii="Arial" w:hAnsi="Arial" w:cs="Arial"/>
-          <w:bCs/>
-          <w:sz w:val="20"/>
-          <w:szCs w:val="20"/>
-          <w:lang w:eastAsia="ja-JP"/>
-          <w14:ligatures w14:val="standard"/>
-        </w:rPr>
-        <w:t xml:space="preserve">n 10 times, and the average across all the runs </w:t>
-      </w:r>
-      <w:r>
-        <w:rPr>
-          <w:rFonts w:ascii="Arial" w:hAnsi="Arial" w:cs="Arial"/>
-          <w:bCs/>
-          <w:sz w:val="20"/>
-          <w:szCs w:val="20"/>
-          <w:lang w:eastAsia="ja-JP"/>
-          <w14:ligatures w14:val="standard"/>
-        </w:rPr>
-        <w:t>is</w:t>
-      </w:r>
-      <w:r>
-        <w:rPr>
-          <w:rFonts w:ascii="Arial" w:hAnsi="Arial" w:cs="Arial"/>
-          <w:bCs/>
-          <w:sz w:val="20"/>
-          <w:szCs w:val="20"/>
-          <w:lang w:eastAsia="ja-JP"/>
-          <w14:ligatures w14:val="standard"/>
-        </w:rPr>
-        <w:t xml:space="preserve"> recorded. </w:t>
-      </w:r>
-      <w:r>
-        <w:rPr>
-          <w:rFonts w:ascii="Arial" w:hAnsi="Arial" w:cs="Arial"/>
-          <w:bCs/>
-          <w:sz w:val="20"/>
-          <w:szCs w:val="20"/>
-          <w:lang w:eastAsia="ja-JP"/>
-          <w14:ligatures w14:val="standard"/>
-        </w:rPr>
-        <w:t>These 10 runs are classified as a single experiment.</w:t>
+        <w:t xml:space="preserve">To evaluate how </w:t>
+      </w:r>
+      <w:r>
+        <w:rPr>
+          <w:rFonts w:ascii="Arial" w:hAnsi="Arial" w:cs="Arial"/>
+          <w:bCs/>
+          <w:sz w:val="20"/>
+          <w:szCs w:val="20"/>
+          <w:lang w:eastAsia="ja-JP"/>
+          <w14:ligatures w14:val="standard"/>
+        </w:rPr>
+        <w:t xml:space="preserve">consistent the results are in a single experiment, </w:t>
+      </w:r>
+      <w:r>
+        <w:rPr>
+          <w:rFonts w:ascii="Arial" w:hAnsi="Arial" w:cs="Arial"/>
+          <w:bCs/>
+          <w:sz w:val="20"/>
+          <w:szCs w:val="20"/>
+          <w:lang w:eastAsia="ja-JP"/>
+          <w14:ligatures w14:val="standard"/>
+        </w:rPr>
+        <w:t>the standard deviation was also recorded for the country NRMSD and fitness NRMSD</w:t>
+      </w:r>
+      <w:r>
+        <w:rPr>
+          <w:rFonts w:ascii="Arial" w:hAnsi="Arial" w:cs="Arial"/>
+          <w:bCs/>
+          <w:sz w:val="20"/>
+          <w:szCs w:val="20"/>
+          <w:lang w:eastAsia="ja-JP"/>
+          <w14:ligatures w14:val="standard"/>
+        </w:rPr>
+        <w:t xml:space="preserve"> across all runs. This should assist in understanding how the results vary between each run in the experiment. </w:t>
       </w:r>
     </w:p>
     <w:p>
@@ -6224,100 +6299,133 @@
     </w:p>
     <w:p>
       <w:pPr>
-        <w:pStyle w:val="ParaContinue"/>
-        <w:spacing w:line="240" w:lineRule="auto"/>
-        <w:jc w:val="both"/>
-        <w:rPr>
-          <w:rFonts w:ascii="Arial" w:hAnsi="Arial" w:cs="Arial"/>
-          <w:bCs/>
-          <w:sz w:val="20"/>
-          <w:szCs w:val="20"/>
-          <w:lang w:eastAsia="ja-JP"/>
-          <w14:ligatures w14:val="standard"/>
-        </w:rPr>
-      </w:pPr>
-      <w:r>
-        <w:rPr>
-          <w:rFonts w:ascii="Arial" w:hAnsi="Arial" w:cs="Arial"/>
-          <w:bCs/>
-          <w:sz w:val="20"/>
-          <w:szCs w:val="20"/>
-          <w:lang w:eastAsia="ja-JP"/>
-          <w14:ligatures w14:val="standard"/>
-        </w:rPr>
-        <w:t xml:space="preserve">To evaluate how </w:t>
-      </w:r>
-      <w:r>
-        <w:rPr>
-          <w:rFonts w:ascii="Arial" w:hAnsi="Arial" w:cs="Arial"/>
-          <w:bCs/>
-          <w:sz w:val="20"/>
-          <w:szCs w:val="20"/>
-          <w:lang w:eastAsia="ja-JP"/>
-          <w14:ligatures w14:val="standard"/>
-        </w:rPr>
-        <w:t xml:space="preserve">consistent the results are in a single experiment, </w:t>
-      </w:r>
-      <w:r>
-        <w:rPr>
-          <w:rFonts w:ascii="Arial" w:hAnsi="Arial" w:cs="Arial"/>
-          <w:bCs/>
-          <w:sz w:val="20"/>
-          <w:szCs w:val="20"/>
-          <w:lang w:eastAsia="ja-JP"/>
-          <w14:ligatures w14:val="standard"/>
-        </w:rPr>
-        <w:t>the standard deviation was also recorded for the country NRMSD and fitness NRMSD</w:t>
-      </w:r>
-      <w:r>
-        <w:rPr>
-          <w:rFonts w:ascii="Arial" w:hAnsi="Arial" w:cs="Arial"/>
-          <w:bCs/>
-          <w:sz w:val="20"/>
-          <w:szCs w:val="20"/>
-          <w:lang w:eastAsia="ja-JP"/>
-          <w14:ligatures w14:val="standard"/>
-        </w:rPr>
-        <w:t xml:space="preserve"> across all </w:t>
-      </w:r>
-      <w:r>
-        <w:rPr>
-          <w:rFonts w:ascii="Arial" w:hAnsi="Arial" w:cs="Arial"/>
-          <w:bCs/>
-          <w:sz w:val="20"/>
-          <w:szCs w:val="20"/>
-          <w:lang w:eastAsia="ja-JP"/>
-          <w14:ligatures w14:val="standard"/>
-        </w:rPr>
-        <w:t xml:space="preserve">runs. This should assist in understanding how the results vary between each run in the experiment. </w:t>
+        <w:pStyle w:val="Head2"/>
+      </w:pPr>
+      <w:r>
+        <w:rPr>
+          <w:rStyle w:val="Label"/>
+          <w:rFonts w:ascii="Arial" w:hAnsi="Arial"/>
+        </w:rPr>
+        <w:t>6. Experimental Results</w:t>
       </w:r>
     </w:p>
     <w:p>
       <w:pPr>
         <w:pStyle w:val="ParaContinue"/>
-        <w:spacing w:line="240" w:lineRule="auto"/>
         <w:jc w:val="both"/>
         <w:rPr>
           <w:rFonts w:ascii="Arial" w:hAnsi="Arial" w:cs="Arial"/>
-          <w:bCs/>
-          <w:sz w:val="20"/>
-          <w:szCs w:val="20"/>
-          <w:lang w:eastAsia="ja-JP"/>
-          <w14:ligatures w14:val="standard"/>
-        </w:rPr>
-      </w:pPr>
+          <w:sz w:val="20"/>
+          <w:szCs w:val="20"/>
+          <w:lang w:eastAsia="ja-JP"/>
+          <w14:ligatures w14:val="standard"/>
+        </w:rPr>
+      </w:pPr>
+      <w:r>
+        <w:rPr>
+          <w:rFonts w:ascii="Arial" w:hAnsi="Arial" w:cs="Arial"/>
+          <w:bCs/>
+          <w:sz w:val="20"/>
+          <w:szCs w:val="20"/>
+          <w:lang w:eastAsia="ja-JP"/>
+          <w14:ligatures w14:val="standard"/>
+        </w:rPr>
+        <w:t>The results can be found as figure 1 in the appendix, and the entire recorded results for all the runs can be found in the excel sheet in the</w:t>
+      </w:r>
+      <w:r>
+        <w:rPr>
+          <w:rFonts w:ascii="Arial" w:hAnsi="Arial" w:cs="Arial"/>
+          <w:bCs/>
+          <w:sz w:val="20"/>
+          <w:szCs w:val="20"/>
+          <w:lang w:eastAsia="ja-JP"/>
+          <w14:ligatures w14:val="standard"/>
+        </w:rPr>
+        <w:t xml:space="preserve"> submitted</w:t>
+      </w:r>
+      <w:r>
+        <w:rPr>
+          <w:rFonts w:ascii="Arial" w:hAnsi="Arial" w:cs="Arial"/>
+          <w:bCs/>
+          <w:sz w:val="20"/>
+          <w:szCs w:val="20"/>
+          <w:lang w:eastAsia="ja-JP"/>
+          <w14:ligatures w14:val="standard"/>
+        </w:rPr>
+        <w:t xml:space="preserve"> zip</w:t>
+      </w:r>
+      <w:r>
+        <w:rPr>
+          <w:rFonts w:ascii="Arial" w:hAnsi="Arial" w:cs="Arial"/>
+          <w:bCs/>
+          <w:sz w:val="20"/>
+          <w:szCs w:val="20"/>
+          <w:lang w:eastAsia="ja-JP"/>
+          <w14:ligatures w14:val="standard"/>
+        </w:rPr>
+        <w:t xml:space="preserve"> </w:t>
+      </w:r>
+      <w:r>
+        <w:rPr>
+          <w:rFonts w:ascii="Arial" w:hAnsi="Arial" w:cs="Arial"/>
+          <w:bCs/>
+          <w:sz w:val="20"/>
+          <w:szCs w:val="20"/>
+          <w:lang w:eastAsia="ja-JP"/>
+          <w14:ligatures w14:val="standard"/>
+        </w:rPr>
+        <w:t>file. Here is what was observed. The parameters that produced the results will be displayed in order of [</w:t>
+      </w:r>
+      <w:r>
+        <w:rPr>
+          <w:rFonts w:ascii="Arial" w:hAnsi="Arial" w:cs="Arial"/>
+          <w:b/>
+          <w:bCs/>
+          <w:sz w:val="20"/>
+          <w:szCs w:val="20"/>
+          <w:lang w:eastAsia="ja-JP"/>
+          <w14:ligatures w14:val="standard"/>
+        </w:rPr>
+        <w:t>Population, Crossover, Mutation, Generations, Normalization]</w:t>
+      </w:r>
+      <w:r>
+        <w:rPr>
+          <w:rFonts w:ascii="Arial" w:hAnsi="Arial" w:cs="Arial"/>
+          <w:sz w:val="20"/>
+          <w:szCs w:val="20"/>
+          <w:lang w:eastAsia="ja-JP"/>
+          <w14:ligatures w14:val="standard"/>
+        </w:rPr>
+        <w:t xml:space="preserve">. The baseline was determined to be </w:t>
+      </w:r>
+      <w:r>
+        <w:rPr>
+          <w:rFonts w:ascii="Arial" w:hAnsi="Arial" w:cs="Arial"/>
+          <w:b/>
+          <w:bCs/>
+          <w:i/>
+          <w:iCs/>
+          <w:sz w:val="20"/>
+          <w:szCs w:val="20"/>
+          <w:lang w:eastAsia="ja-JP"/>
+          <w14:ligatures w14:val="standard"/>
+        </w:rPr>
+        <w:t>[100, 0.8., 0.4, 100, True]</w:t>
+      </w:r>
     </w:p>
     <w:p>
       <w:pPr>
-        <w:pStyle w:val="Head2"/>
-      </w:pPr>
-      <w:r>
-        <w:rPr>
-          <w:rStyle w:val="Label"/>
-          <w:rFonts w:ascii="Arial" w:hAnsi="Arial"/>
-        </w:rPr>
-        <w:t>6. Experimental Results</w:t>
-      </w:r>
+        <w:pStyle w:val="ParaContinue"/>
+        <w:jc w:val="both"/>
+        <w:rPr>
+          <w:rFonts w:ascii="Arial" w:hAnsi="Arial" w:cs="Arial"/>
+          <w:bCs/>
+          <w:sz w:val="20"/>
+          <w:szCs w:val="20"/>
+          <w:lang w:eastAsia="ja-JP"/>
+          <w14:ligatures w14:val="standard"/>
+        </w:rPr>
+      </w:pPr>
     </w:p>
     <w:p>
       <w:pPr>
@@ -6325,71 +6433,27 @@
         <w:jc w:val="both"/>
         <w:rPr>
           <w:rFonts w:ascii="Arial" w:hAnsi="Arial" w:cs="Arial"/>
-          <w:sz w:val="20"/>
-          <w:szCs w:val="20"/>
-          <w:lang w:eastAsia="ja-JP"/>
-          <w14:ligatures w14:val="standard"/>
-        </w:rPr>
-      </w:pPr>
-      <w:r>
-        <w:rPr>
-          <w:rFonts w:ascii="Arial" w:hAnsi="Arial" w:cs="Arial"/>
-          <w:bCs/>
-          <w:sz w:val="20"/>
-          <w:szCs w:val="20"/>
-          <w:lang w:eastAsia="ja-JP"/>
-          <w14:ligatures w14:val="standard"/>
-        </w:rPr>
-        <w:t>The results can be found as figure 1 in the appendix, and the entire recorded results for all the runs can be found in the excel sheet in the zip</w:t>
-      </w:r>
-      <w:r>
-        <w:rPr>
-          <w:rFonts w:ascii="Arial" w:hAnsi="Arial" w:cs="Arial"/>
-          <w:bCs/>
-          <w:sz w:val="20"/>
-          <w:szCs w:val="20"/>
-          <w:lang w:eastAsia="ja-JP"/>
-          <w14:ligatures w14:val="standard"/>
-        </w:rPr>
-        <w:t xml:space="preserve"> </w:t>
-      </w:r>
-      <w:r>
-        <w:rPr>
-          <w:rFonts w:ascii="Arial" w:hAnsi="Arial" w:cs="Arial"/>
-          <w:bCs/>
-          <w:sz w:val="20"/>
-          <w:szCs w:val="20"/>
-          <w:lang w:eastAsia="ja-JP"/>
-          <w14:ligatures w14:val="standard"/>
-        </w:rPr>
-        <w:t>file. Here is what was observed. The parameters that produced the results will be displayed in order of [</w:t>
-      </w:r>
-      <w:r>
-        <w:rPr>
-          <w:rFonts w:ascii="Arial" w:hAnsi="Arial" w:cs="Arial"/>
-          <w:b/>
-          <w:bCs/>
-          <w:sz w:val="20"/>
-          <w:szCs w:val="20"/>
-          <w:lang w:eastAsia="ja-JP"/>
-          <w14:ligatures w14:val="standard"/>
-        </w:rPr>
-        <w:t>Population, Crossover, Mutation, Generations, Normalization]</w:t>
-      </w:r>
-      <w:r>
-        <w:rPr>
-          <w:rFonts w:ascii="Arial" w:hAnsi="Arial" w:cs="Arial"/>
-          <w:sz w:val="20"/>
-          <w:szCs w:val="20"/>
-          <w:lang w:eastAsia="ja-JP"/>
-          <w14:ligatures w14:val="standard"/>
-        </w:rPr>
-        <w:t xml:space="preserve">. The baseline was determined to be </w:t>
-      </w:r>
-      <w:r>
-        <w:rPr>
-          <w:rFonts w:ascii="Arial" w:hAnsi="Arial" w:cs="Arial"/>
-          <w:b/>
+          <w:bCs/>
+          <w:sz w:val="20"/>
+          <w:szCs w:val="20"/>
+          <w:lang w:eastAsia="ja-JP"/>
+          <w14:ligatures w14:val="standard"/>
+        </w:rPr>
+      </w:pPr>
+      <w:r>
+        <w:rPr>
+          <w:rFonts w:ascii="Arial" w:hAnsi="Arial" w:cs="Arial"/>
+          <w:bCs/>
+          <w:sz w:val="20"/>
+          <w:szCs w:val="20"/>
+          <w:lang w:eastAsia="ja-JP"/>
+          <w14:ligatures w14:val="standard"/>
+        </w:rPr>
+        <w:t>For average fitness, the best results were seen with</w:t>
+      </w:r>
+      <w:r>
+        <w:rPr>
+          <w:rFonts w:ascii="Arial" w:hAnsi="Arial" w:cs="Arial"/>
           <w:bCs/>
           <w:i/>
           <w:iCs/>
@@ -6398,7 +6462,257 @@
           <w:lang w:eastAsia="ja-JP"/>
           <w14:ligatures w14:val="standard"/>
         </w:rPr>
-        <w:t>[100, 0.8., 0.4, 100, True]</w:t>
+        <w:t xml:space="preserve"> [75 0.4 0.8 100 False]</w:t>
+      </w:r>
+      <w:r>
+        <w:rPr>
+          <w:rFonts w:ascii="Arial" w:hAnsi="Arial" w:cs="Arial"/>
+          <w:bCs/>
+          <w:sz w:val="20"/>
+          <w:szCs w:val="20"/>
+          <w:lang w:eastAsia="ja-JP"/>
+          <w14:ligatures w14:val="standard"/>
+        </w:rPr>
+        <w:t>. However, it should be noted that with normalization set to false, Eq. 2 was utilized for the fitness function</w:t>
+      </w:r>
+      <w:r>
+        <w:rPr>
+          <w:rFonts w:ascii="Arial" w:hAnsi="Arial" w:cs="Arial"/>
+          <w:bCs/>
+          <w:sz w:val="20"/>
+          <w:szCs w:val="20"/>
+          <w:lang w:eastAsia="ja-JP"/>
+          <w14:ligatures w14:val="standard"/>
+        </w:rPr>
+        <w:t>.</w:t>
+      </w:r>
+      <w:r>
+        <w:rPr>
+          <w:rFonts w:ascii="Arial" w:hAnsi="Arial" w:cs="Arial"/>
+          <w:bCs/>
+          <w:sz w:val="20"/>
+          <w:szCs w:val="20"/>
+          <w:lang w:eastAsia="ja-JP"/>
+          <w14:ligatures w14:val="standard"/>
+        </w:rPr>
+        <w:t xml:space="preserve"> </w:t>
+      </w:r>
+      <w:r>
+        <w:rPr>
+          <w:rFonts w:ascii="Arial" w:hAnsi="Arial" w:cs="Arial"/>
+          <w:bCs/>
+          <w:sz w:val="20"/>
+          <w:szCs w:val="20"/>
+          <w:lang w:eastAsia="ja-JP"/>
+          <w14:ligatures w14:val="standard"/>
+        </w:rPr>
+        <w:t>T</w:t>
+      </w:r>
+      <w:r>
+        <w:rPr>
+          <w:rFonts w:ascii="Arial" w:hAnsi="Arial" w:cs="Arial"/>
+          <w:bCs/>
+          <w:sz w:val="20"/>
+          <w:szCs w:val="20"/>
+          <w:lang w:eastAsia="ja-JP"/>
+          <w14:ligatures w14:val="standard"/>
+        </w:rPr>
+        <w:t>hus</w:t>
+      </w:r>
+      <w:r>
+        <w:rPr>
+          <w:rFonts w:ascii="Arial" w:hAnsi="Arial" w:cs="Arial"/>
+          <w:bCs/>
+          <w:sz w:val="20"/>
+          <w:szCs w:val="20"/>
+          <w:lang w:eastAsia="ja-JP"/>
+          <w14:ligatures w14:val="standard"/>
+        </w:rPr>
+        <w:t xml:space="preserve">, </w:t>
+      </w:r>
+      <w:r>
+        <w:rPr>
+          <w:rFonts w:ascii="Arial" w:hAnsi="Arial" w:cs="Arial"/>
+          <w:bCs/>
+          <w:sz w:val="20"/>
+          <w:szCs w:val="20"/>
+          <w:lang w:eastAsia="ja-JP"/>
+          <w14:ligatures w14:val="standard"/>
+        </w:rPr>
+        <w:t>individua</w:t>
+      </w:r>
+      <w:r>
+        <w:rPr>
+          <w:rFonts w:ascii="Arial" w:hAnsi="Arial" w:cs="Arial"/>
+          <w:bCs/>
+          <w:sz w:val="20"/>
+          <w:szCs w:val="20"/>
+          <w:lang w:eastAsia="ja-JP"/>
+          <w14:ligatures w14:val="standard"/>
+        </w:rPr>
+        <w:t>l</w:t>
+      </w:r>
+      <w:r>
+        <w:rPr>
+          <w:rFonts w:ascii="Arial" w:hAnsi="Arial" w:cs="Arial"/>
+          <w:bCs/>
+          <w:sz w:val="20"/>
+          <w:szCs w:val="20"/>
+          <w:lang w:eastAsia="ja-JP"/>
+          <w14:ligatures w14:val="standard"/>
+        </w:rPr>
+        <w:t>s with lower spending would be classified as fitter tha</w:t>
+      </w:r>
+      <w:r>
+        <w:rPr>
+          <w:rFonts w:ascii="Arial" w:hAnsi="Arial" w:cs="Arial"/>
+          <w:bCs/>
+          <w:sz w:val="20"/>
+          <w:szCs w:val="20"/>
+          <w:lang w:eastAsia="ja-JP"/>
+          <w14:ligatures w14:val="standard"/>
+        </w:rPr>
+        <w:t>n</w:t>
+      </w:r>
+      <w:r>
+        <w:rPr>
+          <w:rFonts w:ascii="Arial" w:hAnsi="Arial" w:cs="Arial"/>
+          <w:bCs/>
+          <w:sz w:val="20"/>
+          <w:szCs w:val="20"/>
+          <w:lang w:eastAsia="ja-JP"/>
+          <w14:ligatures w14:val="standard"/>
+        </w:rPr>
+        <w:t xml:space="preserve"> those spending more even though the lower spending results might not lead to arms control. The worst fitness was with </w:t>
+      </w:r>
+      <w:r>
+        <w:rPr>
+          <w:rFonts w:ascii="Arial" w:hAnsi="Arial" w:cs="Arial"/>
+          <w:bCs/>
+          <w:i/>
+          <w:iCs/>
+          <w:sz w:val="20"/>
+          <w:szCs w:val="20"/>
+          <w:lang w:eastAsia="ja-JP"/>
+          <w14:ligatures w14:val="standard"/>
+        </w:rPr>
+        <w:t>[50 0.4 0.8 100 True].</w:t>
+      </w:r>
+      <w:r>
+        <w:rPr>
+          <w:rFonts w:ascii="Arial" w:hAnsi="Arial" w:cs="Arial"/>
+          <w:bCs/>
+          <w:sz w:val="20"/>
+          <w:szCs w:val="20"/>
+          <w:lang w:eastAsia="ja-JP"/>
+          <w14:ligatures w14:val="standard"/>
+        </w:rPr>
+        <w:t xml:space="preserve"> This makes sense because smaller </w:t>
+      </w:r>
+      <w:r>
+        <w:rPr>
+          <w:rFonts w:ascii="Arial" w:hAnsi="Arial" w:cs="Arial"/>
+          <w:bCs/>
+          <w:sz w:val="20"/>
+          <w:szCs w:val="20"/>
+          <w:lang w:eastAsia="ja-JP"/>
+          <w14:ligatures w14:val="standard"/>
+        </w:rPr>
+        <w:t>population</w:t>
+      </w:r>
+      <w:bookmarkStart w:id="0" w:name="_GoBack"/>
+      <w:bookmarkEnd w:id="0"/>
+      <w:r>
+        <w:rPr>
+          <w:rFonts w:ascii="Arial" w:hAnsi="Arial" w:cs="Arial"/>
+          <w:bCs/>
+          <w:sz w:val="20"/>
+          <w:szCs w:val="20"/>
+          <w:lang w:eastAsia="ja-JP"/>
+          <w14:ligatures w14:val="standard"/>
+        </w:rPr>
+        <w:t xml:space="preserve"> </w:t>
+      </w:r>
+      <w:r>
+        <w:rPr>
+          <w:rFonts w:ascii="Arial" w:hAnsi="Arial" w:cs="Arial"/>
+          <w:bCs/>
+          <w:sz w:val="20"/>
+          <w:szCs w:val="20"/>
+          <w:lang w:eastAsia="ja-JP"/>
+          <w14:ligatures w14:val="standard"/>
+        </w:rPr>
+        <w:t xml:space="preserve">can </w:t>
+      </w:r>
+      <w:r>
+        <w:rPr>
+          <w:rFonts w:ascii="Arial" w:hAnsi="Arial" w:cs="Arial"/>
+          <w:bCs/>
+          <w:sz w:val="20"/>
+          <w:szCs w:val="20"/>
+          <w:lang w:eastAsia="ja-JP"/>
+          <w14:ligatures w14:val="standard"/>
+        </w:rPr>
+        <w:t>lead</w:t>
+      </w:r>
+      <w:r>
+        <w:rPr>
+          <w:rFonts w:ascii="Arial" w:hAnsi="Arial" w:cs="Arial"/>
+          <w:bCs/>
+          <w:sz w:val="20"/>
+          <w:szCs w:val="20"/>
+          <w:lang w:eastAsia="ja-JP"/>
+          <w14:ligatures w14:val="standard"/>
+        </w:rPr>
+        <w:t xml:space="preserve"> to less coverage in the search space. This can mean it takes longer to find the best fit. This same run, </w:t>
+      </w:r>
+      <w:r>
+        <w:rPr>
+          <w:rFonts w:ascii="Arial" w:hAnsi="Arial" w:cs="Arial"/>
+          <w:bCs/>
+          <w:i/>
+          <w:iCs/>
+          <w:sz w:val="20"/>
+          <w:szCs w:val="20"/>
+          <w:lang w:eastAsia="ja-JP"/>
+          <w14:ligatures w14:val="standard"/>
+        </w:rPr>
+        <w:t>[50 0.4 0.8 100 True]</w:t>
+      </w:r>
+      <w:r>
+        <w:rPr>
+          <w:rFonts w:ascii="Arial" w:hAnsi="Arial" w:cs="Arial"/>
+          <w:bCs/>
+          <w:sz w:val="20"/>
+          <w:szCs w:val="20"/>
+          <w:lang w:eastAsia="ja-JP"/>
+          <w14:ligatures w14:val="standard"/>
+        </w:rPr>
+        <w:t xml:space="preserve">, also had the worst best fitness overall, which again makes sense due to the small population size. </w:t>
+      </w:r>
+      <w:r>
+        <w:rPr>
+          <w:rFonts w:ascii="Arial" w:hAnsi="Arial" w:cs="Arial"/>
+          <w:bCs/>
+          <w:i/>
+          <w:iCs/>
+          <w:sz w:val="20"/>
+          <w:szCs w:val="20"/>
+          <w:lang w:eastAsia="ja-JP"/>
+          <w14:ligatures w14:val="standard"/>
+        </w:rPr>
+        <w:t>[100 0.3 0.8 100 False]</w:t>
+      </w:r>
+      <w:r>
+        <w:rPr>
+          <w:rFonts w:ascii="Arial" w:hAnsi="Arial" w:cs="Arial"/>
+          <w:bCs/>
+          <w:sz w:val="20"/>
+          <w:szCs w:val="20"/>
+          <w:lang w:eastAsia="ja-JP"/>
+          <w14:ligatures w14:val="standard"/>
+        </w:rPr>
+        <w:t xml:space="preserve"> was found to have the best overall fitness, which again makes sense as again normalization was disabled.</w:t>
       </w:r>
     </w:p>
     <w:p>
@@ -6432,17 +6746,6 @@
         <w:rPr>
           <w:rFonts w:ascii="Arial" w:hAnsi="Arial" w:cs="Arial"/>
           <w:bCs/>
-          <w:sz w:val="20"/>
-          <w:szCs w:val="20"/>
-          <w:lang w:eastAsia="ja-JP"/>
-          <w14:ligatures w14:val="standard"/>
-        </w:rPr>
-        <w:t>For average fitness, the best results were seen with</w:t>
-      </w:r>
-      <w:r>
-        <w:rPr>
-          <w:rFonts w:ascii="Arial" w:hAnsi="Arial" w:cs="Arial"/>
-          <w:bCs/>
           <w:i/>
           <w:iCs/>
           <w:sz w:val="20"/>
@@ -6450,18 +6753,57 @@
           <w:lang w:eastAsia="ja-JP"/>
           <w14:ligatures w14:val="standard"/>
         </w:rPr>
-        <w:t xml:space="preserve"> [75 0.4 0.8 100 False]</w:t>
-      </w:r>
-      <w:r>
-        <w:rPr>
-          <w:rFonts w:ascii="Arial" w:hAnsi="Arial" w:cs="Arial"/>
-          <w:bCs/>
-          <w:sz w:val="20"/>
-          <w:szCs w:val="20"/>
-          <w:lang w:eastAsia="ja-JP"/>
-          <w14:ligatures w14:val="standard"/>
-        </w:rPr>
-        <w:t xml:space="preserve">. However, it should be noted that with normalization set to false, Eq. 2 was utilized for the fitness function, thus individuals with lower spending would be classified as fitter that those spending more even though the lower spending results might not lead to arms control. The worst fitness was with </w:t>
+        <w:t xml:space="preserve">[75 0.4 0.8 100 True] </w:t>
+      </w:r>
+      <w:r>
+        <w:rPr>
+          <w:rFonts w:ascii="Arial" w:hAnsi="Arial" w:cs="Arial"/>
+          <w:bCs/>
+          <w:sz w:val="20"/>
+          <w:szCs w:val="20"/>
+          <w:lang w:eastAsia="ja-JP"/>
+          <w14:ligatures w14:val="standard"/>
+        </w:rPr>
+        <w:t>found to have the best country NRMSD and fitness NRMSD across all different experiments. In fact, all experiments in which normalization was enabled had a lower country NRMSD and fitness NRMSD than all runs where normalization was disabled. Therefore, the best individuals for the normalized runs consistently converged to the expected values while the non-normalized experiments were significantly higher, thus suggesting a low correlation between the expected arms control and the actual results. Figure 2 in the appendix will show what a run with small arms spending actually performs against its expected.</w:t>
+      </w:r>
+    </w:p>
+    <w:p>
+      <w:pPr>
+        <w:pStyle w:val="ParaContinue"/>
+        <w:jc w:val="both"/>
+        <w:rPr>
+          <w:rFonts w:ascii="Arial" w:hAnsi="Arial" w:cs="Arial"/>
+          <w:bCs/>
+          <w:sz w:val="20"/>
+          <w:szCs w:val="20"/>
+          <w:lang w:eastAsia="ja-JP"/>
+          <w14:ligatures w14:val="standard"/>
+        </w:rPr>
+      </w:pPr>
+    </w:p>
+    <w:p>
+      <w:pPr>
+        <w:pStyle w:val="ParaContinue"/>
+        <w:jc w:val="both"/>
+        <w:rPr>
+          <w:rFonts w:ascii="Arial" w:hAnsi="Arial" w:cs="Arial"/>
+          <w:bCs/>
+          <w:sz w:val="20"/>
+          <w:szCs w:val="20"/>
+          <w:lang w:eastAsia="ja-JP"/>
+          <w14:ligatures w14:val="standard"/>
+        </w:rPr>
+      </w:pPr>
+      <w:r>
+        <w:rPr>
+          <w:rFonts w:ascii="Arial" w:hAnsi="Arial" w:cs="Arial"/>
+          <w:bCs/>
+          <w:sz w:val="20"/>
+          <w:szCs w:val="20"/>
+          <w:lang w:eastAsia="ja-JP"/>
+          <w14:ligatures w14:val="standard"/>
+        </w:rPr>
+        <w:t xml:space="preserve">But how much did these runs vary? In terms of the most consistent result for country NRMSD, </w:t>
       </w:r>
       <w:r>
         <w:rPr>
@@ -6474,51 +6816,18 @@
           <w:lang w:eastAsia="ja-JP"/>
           <w14:ligatures w14:val="standard"/>
         </w:rPr>
-        <w:t>[50 0.4 0.8 100 True].</w:t>
-      </w:r>
-      <w:r>
-        <w:rPr>
-          <w:rFonts w:ascii="Arial" w:hAnsi="Arial" w:cs="Arial"/>
-          <w:bCs/>
-          <w:sz w:val="20"/>
-          <w:szCs w:val="20"/>
-          <w:lang w:eastAsia="ja-JP"/>
-          <w14:ligatures w14:val="standard"/>
-        </w:rPr>
-        <w:t xml:space="preserve"> This makes sense because smaller fitness </w:t>
-      </w:r>
-      <w:r>
-        <w:rPr>
-          <w:rFonts w:ascii="Arial" w:hAnsi="Arial" w:cs="Arial"/>
-          <w:bCs/>
-          <w:sz w:val="20"/>
-          <w:szCs w:val="20"/>
-          <w:lang w:eastAsia="ja-JP"/>
-          <w14:ligatures w14:val="standard"/>
-        </w:rPr>
-        <w:t xml:space="preserve">can </w:t>
-      </w:r>
-      <w:r>
-        <w:rPr>
-          <w:rFonts w:ascii="Arial" w:hAnsi="Arial" w:cs="Arial"/>
-          <w:bCs/>
-          <w:sz w:val="20"/>
-          <w:szCs w:val="20"/>
-          <w:lang w:eastAsia="ja-JP"/>
-          <w14:ligatures w14:val="standard"/>
-        </w:rPr>
-        <w:t>lead</w:t>
-      </w:r>
-      <w:r>
-        <w:rPr>
-          <w:rFonts w:ascii="Arial" w:hAnsi="Arial" w:cs="Arial"/>
-          <w:bCs/>
-          <w:sz w:val="20"/>
-          <w:szCs w:val="20"/>
-          <w:lang w:eastAsia="ja-JP"/>
-          <w14:ligatures w14:val="standard"/>
-        </w:rPr>
-        <w:t xml:space="preserve"> to less coverage in the search space. This can mean it takes longer to find the best fit. This same run, </w:t>
+        <w:t xml:space="preserve">[100 0.4 0.8 100 True] </w:t>
+      </w:r>
+      <w:r>
+        <w:rPr>
+          <w:rFonts w:ascii="Arial" w:hAnsi="Arial" w:cs="Arial"/>
+          <w:bCs/>
+          <w:sz w:val="20"/>
+          <w:szCs w:val="20"/>
+          <w:lang w:eastAsia="ja-JP"/>
+          <w14:ligatures w14:val="standard"/>
+        </w:rPr>
+        <w:t xml:space="preserve">produced a standard deviation of only 0.1093963639.  </w:t>
       </w:r>
       <w:r>
         <w:rPr>
@@ -6531,169 +6840,6 @@
           <w:lang w:eastAsia="ja-JP"/>
           <w14:ligatures w14:val="standard"/>
         </w:rPr>
-        <w:t>[50 0.4 0.8 100 True]</w:t>
-      </w:r>
-      <w:r>
-        <w:rPr>
-          <w:rFonts w:ascii="Arial" w:hAnsi="Arial" w:cs="Arial"/>
-          <w:bCs/>
-          <w:sz w:val="20"/>
-          <w:szCs w:val="20"/>
-          <w:lang w:eastAsia="ja-JP"/>
-          <w14:ligatures w14:val="standard"/>
-        </w:rPr>
-        <w:t xml:space="preserve">, also had the worst best fitness overall, which again makes sense due to the small population size. </w:t>
-      </w:r>
-      <w:r>
-        <w:rPr>
-          <w:rFonts w:ascii="Arial" w:hAnsi="Arial" w:cs="Arial"/>
-          <w:bCs/>
-          <w:i/>
-          <w:iCs/>
-          <w:sz w:val="20"/>
-          <w:szCs w:val="20"/>
-          <w:lang w:eastAsia="ja-JP"/>
-          <w14:ligatures w14:val="standard"/>
-        </w:rPr>
-        <w:t>[100 0.3 0.8 100 False]</w:t>
-      </w:r>
-      <w:r>
-        <w:rPr>
-          <w:rFonts w:ascii="Arial" w:hAnsi="Arial" w:cs="Arial"/>
-          <w:bCs/>
-          <w:sz w:val="20"/>
-          <w:szCs w:val="20"/>
-          <w:lang w:eastAsia="ja-JP"/>
-          <w14:ligatures w14:val="standard"/>
-        </w:rPr>
-        <w:t xml:space="preserve"> was found to have the best overall fitness, which again makes sense as again normalization was disabled.</w:t>
-      </w:r>
-    </w:p>
-    <w:p>
-      <w:pPr>
-        <w:pStyle w:val="ParaContinue"/>
-        <w:jc w:val="both"/>
-        <w:rPr>
-          <w:rFonts w:ascii="Arial" w:hAnsi="Arial" w:cs="Arial"/>
-          <w:bCs/>
-          <w:sz w:val="20"/>
-          <w:szCs w:val="20"/>
-          <w:lang w:eastAsia="ja-JP"/>
-          <w14:ligatures w14:val="standard"/>
-        </w:rPr>
-      </w:pPr>
-    </w:p>
-    <w:p>
-      <w:pPr>
-        <w:pStyle w:val="ParaContinue"/>
-        <w:jc w:val="both"/>
-        <w:rPr>
-          <w:rFonts w:ascii="Arial" w:hAnsi="Arial" w:cs="Arial"/>
-          <w:bCs/>
-          <w:sz w:val="20"/>
-          <w:szCs w:val="20"/>
-          <w:lang w:eastAsia="ja-JP"/>
-          <w14:ligatures w14:val="standard"/>
-        </w:rPr>
-      </w:pPr>
-      <w:r>
-        <w:rPr>
-          <w:rFonts w:ascii="Arial" w:hAnsi="Arial" w:cs="Arial"/>
-          <w:bCs/>
-          <w:i/>
-          <w:iCs/>
-          <w:sz w:val="20"/>
-          <w:szCs w:val="20"/>
-          <w:lang w:eastAsia="ja-JP"/>
-          <w14:ligatures w14:val="standard"/>
-        </w:rPr>
-        <w:t xml:space="preserve">[75 0.4 0.8 100 True] </w:t>
-      </w:r>
-      <w:r>
-        <w:rPr>
-          <w:rFonts w:ascii="Arial" w:hAnsi="Arial" w:cs="Arial"/>
-          <w:bCs/>
-          <w:sz w:val="20"/>
-          <w:szCs w:val="20"/>
-          <w:lang w:eastAsia="ja-JP"/>
-          <w14:ligatures w14:val="standard"/>
-        </w:rPr>
-        <w:t>found to have the best country NRMSD and fitness NRMSD across all different experiments. In fact, all experiments in which normalization was enabled had a lower country NRMSD and fitness NRMSD than all runs where normalization was disabled. Therefore, the best individuals for the normalized runs consistently converged to the expected values while the non-normalized experiments were significantly higher, thus suggesting a low correlation between the expected arms control and the actual results. Figure 2 in the appendix will show what a run with small arms spending actually performs against its expected.</w:t>
-      </w:r>
-    </w:p>
-    <w:p>
-      <w:pPr>
-        <w:pStyle w:val="ParaContinue"/>
-        <w:jc w:val="both"/>
-        <w:rPr>
-          <w:rFonts w:ascii="Arial" w:hAnsi="Arial" w:cs="Arial"/>
-          <w:bCs/>
-          <w:sz w:val="20"/>
-          <w:szCs w:val="20"/>
-          <w:lang w:eastAsia="ja-JP"/>
-          <w14:ligatures w14:val="standard"/>
-        </w:rPr>
-      </w:pPr>
-    </w:p>
-    <w:p>
-      <w:pPr>
-        <w:pStyle w:val="ParaContinue"/>
-        <w:jc w:val="both"/>
-        <w:rPr>
-          <w:rFonts w:ascii="Arial" w:hAnsi="Arial" w:cs="Arial"/>
-          <w:bCs/>
-          <w:sz w:val="20"/>
-          <w:szCs w:val="20"/>
-          <w:lang w:eastAsia="ja-JP"/>
-          <w14:ligatures w14:val="standard"/>
-        </w:rPr>
-      </w:pPr>
-      <w:r>
-        <w:rPr>
-          <w:rFonts w:ascii="Arial" w:hAnsi="Arial" w:cs="Arial"/>
-          <w:bCs/>
-          <w:sz w:val="20"/>
-          <w:szCs w:val="20"/>
-          <w:lang w:eastAsia="ja-JP"/>
-          <w14:ligatures w14:val="standard"/>
-        </w:rPr>
-        <w:t xml:space="preserve">But how much did these runs vary? In terms of the most consistent result for country NRMSD, </w:t>
-      </w:r>
-      <w:r>
-        <w:rPr>
-          <w:rFonts w:ascii="Arial" w:hAnsi="Arial" w:cs="Arial"/>
-          <w:bCs/>
-          <w:i/>
-          <w:iCs/>
-          <w:sz w:val="20"/>
-          <w:szCs w:val="20"/>
-          <w:lang w:eastAsia="ja-JP"/>
-          <w14:ligatures w14:val="standard"/>
-        </w:rPr>
-        <w:t xml:space="preserve">[100 0.4 0.8 100 True] </w:t>
-      </w:r>
-      <w:r>
-        <w:rPr>
-          <w:rFonts w:ascii="Arial" w:hAnsi="Arial" w:cs="Arial"/>
-          <w:bCs/>
-          <w:sz w:val="20"/>
-          <w:szCs w:val="20"/>
-          <w:lang w:eastAsia="ja-JP"/>
-          <w14:ligatures w14:val="standard"/>
-        </w:rPr>
-        <w:t xml:space="preserve">produced a standard deviation of only 0.1093963639.  </w:t>
-      </w:r>
-      <w:r>
-        <w:rPr>
-          <w:rFonts w:ascii="Arial" w:hAnsi="Arial" w:cs="Arial"/>
-          <w:bCs/>
-          <w:i/>
-          <w:iCs/>
-          <w:sz w:val="20"/>
-          <w:szCs w:val="20"/>
-          <w:lang w:eastAsia="ja-JP"/>
-          <w14:ligatures w14:val="standard"/>
-        </w:rPr>
         <w:t xml:space="preserve">[100 0.3 0.8 100 True] </w:t>
       </w:r>
       <w:r>
@@ -6705,7 +6851,7 @@
           <w:lang w:eastAsia="ja-JP"/>
           <w14:ligatures w14:val="standard"/>
         </w:rPr>
-        <w:t xml:space="preserve">gave the best results for fitness NRMSD, with a standard deviation of 0.106332323. This appears to suggest that mutation </w:t>
+        <w:t xml:space="preserve">gave the best results for fitness NRMSD, with a standard deviation of 0.106332323. This appears to suggest that mutation rate is more important than crossover rate in impacting </w:t>
       </w:r>
       <w:r>
         <w:rPr>
@@ -6717,7 +6863,7 @@
           <w14:ligatures w14:val="standard"/>
         </w:rPr>
         <w:lastRenderedPageBreak/>
-        <w:t>rate is more important than crossover rate in impacting how the results from each experiment change because even though the crossover rate was changed by a factor of 0.1, the best standard deviations did not vary too much. This is further supported by the runs that had the worst standard deviations. Country NRMSD</w:t>
+        <w:t>how the results from each experiment change because even though the crossover rate was changed by a factor of 0.1, the best standard deviations did not vary too much. This is further supported by the runs that had the worst standard deviations. Country NRMSD</w:t>
       </w:r>
       <w:r>
         <w:rPr>
@@ -16721,7 +16867,7 @@
 </file>
 
 <file path=customXml/itemProps2.xml><?xml version="1.0" encoding="utf-8"?>
-<ds:datastoreItem xmlns:ds="http://schemas.openxmlformats.org/officeDocument/2006/customXml" ds:itemID="{5E7BAF15-E351-314A-9FA8-8B9BD01186C9}">
+<ds:datastoreItem xmlns:ds="http://schemas.openxmlformats.org/officeDocument/2006/customXml" ds:itemID="{8A3F41A3-F7C2-9D4A-9221-EB12AC0691AD}">
   <ds:schemaRefs>
     <ds:schemaRef ds:uri="http://schemas.openxmlformats.org/officeDocument/2006/bibliography"/>
   </ds:schemaRefs>
